--- a/tasks.docx
+++ b/tasks.docx
@@ -136,23 +136,8 @@
             <w:tcW w:w="5713" w:type="dxa"/>
           </w:tcPr>
           <w:p>
-            <w:hyperlink r:id="rId4" w:history="1">
-              <w:r>
-                <w:rPr>
-                  <w:rStyle w:val="Hyperlink"/>
-                  <w:rFonts w:ascii="Segoe UI" w:hAnsi="Segoe UI" w:cs="Segoe UI"/>
-                </w:rPr>
-                <w:t>w1-set-exercises-mahaalmas-main</w:t>
-              </w:r>
-            </w:hyperlink>
-            <w:r>
-              <w:rPr>
-                <w:rStyle w:val="separator"/>
-                <w:rFonts w:ascii="Segoe UI" w:hAnsi="Segoe UI" w:cs="Segoe UI"/>
-                <w:color w:val="848D97"/>
-                <w:shd w:val="clear" w:color="auto" w:fill="0D1117"/>
-              </w:rPr>
-              <w:t>/</w:t>
+            <w:r>
+              <w:t>https://github.com/mahaalmas/w1-set-exercises-mahaalmas-main</w:t>
             </w:r>
           </w:p>
         </w:tc>
